--- a/docs/nato/no/index.docx
+++ b/docs/nato/no/index.docx
@@ -1,6 +1,6 @@
 
 <file path=word/document.xml><?xml version="1.0" encoding="utf-8"?>
-<w:document xmlns:ve="http://schemas.openxmlformats.org/markup-compatibility/2006" xmlns:o="urn:schemas-microsoft-com:office:office" xmlns:r="http://schemas.openxmlformats.org/officeDocument/2006/relationships" xmlns:v="urn:schemas-microsoft-com:vml" xmlns:wp="http://schemas.openxmlformats.org/drawingml/2006/wordprocessingDrawing" xmlns:w10="urn:schemas-microsoft-com:office:word" xmlns:w="http://schemas.openxmlformats.org/wordprocessingml/2006/main">
+<w:document xmlns:wpc="http://schemas.microsoft.com/office/word/2010/wordprocessingCanvas" xmlns:cx="http://schemas.microsoft.com/office/drawing/2014/chartex" xmlns:cx1="http://schemas.microsoft.com/office/drawing/2015/9/8/chartex" xmlns:cx2="http://schemas.microsoft.com/office/drawing/2015/10/21/chartex" xmlns:mc="http://schemas.openxmlformats.org/markup-compatibility/2006" xmlns:o="urn:schemas-microsoft-com:office:office" xmlns:r="http://schemas.openxmlformats.org/officeDocument/2006/relationships" xmlns:m="http://schemas.openxmlformats.org/officeDocument/2006/math" xmlns:v="urn:schemas-microsoft-com:vml" xmlns:wp14="http://schemas.microsoft.com/office/word/2010/wordprocessingDrawing" xmlns:wp="http://schemas.openxmlformats.org/drawingml/2006/wordprocessingDrawing" xmlns:w10="urn:schemas-microsoft-com:office:word" xmlns:w="http://schemas.openxmlformats.org/wordprocessingml/2006/main" xmlns:w14="http://schemas.microsoft.com/office/word/2010/wordml" xmlns:w15="http://schemas.microsoft.com/office/word/2012/wordml" xmlns:w16se="http://schemas.microsoft.com/office/word/2015/wordml/symex" xmlns:wpg="http://schemas.microsoft.com/office/word/2010/wordprocessingGroup" xmlns:wpi="http://schemas.microsoft.com/office/word/2010/wordprocessingInk" xmlns:wne="http://schemas.microsoft.com/office/word/2006/wordml" xmlns:wps="http://schemas.microsoft.com/office/word/2010/wordprocessingShape" mc:Ignorable="w14 w15 w16se wp14">
   <w:body>
     <w:p>
       <w:pPr>
@@ -10,39 +10,525 @@
         <w:rPr>
           <w:rFonts w:ascii="Times" w:hAnsi="Times" w:cs="Times"/>
           <w:sz w:val="24"/>
-          <w:sz-cs w:val="24"/>
-        </w:rPr>
-        <w:t xml:space="preserve">Norway is one of the 12 original members of the NATO alliance and was initially the only one to share a boarder directly with the Soviet Union. Turkey now shares that distinction since it joined in 1952. With a population hovering around 5 million people and having a long and vulnerable coastline, Norway is dependent on NATO's collective defence assurances for its survival. Even though a small country economically, Norway routinely spends over 3% of its GDP on defence, 50% more than NATO requires.</w:t>
+        </w:rPr>
+        <w:t>Norway is one of the 12 original members of the NATO alliance and was initially the only one to share a boarder directly with the Soviet Union. Turkey now shares that distinction since it joined in 1952. With a population hovering around 5 million people a</w:t>
+      </w:r>
+      <w:r>
+        <w:rPr>
+          <w:rFonts w:ascii="Times" w:hAnsi="Times" w:cs="Times"/>
+          <w:sz w:val="24"/>
+        </w:rPr>
+        <w:t>nd having a long and vulnerable coastline, Norway is dependent on NATO's collective defence assurances for its survival. Even though a small country economically, Norway routinely spends over 3% of its GDP on defence, 50% more than NATO requires.</w:t>
       </w:r>
     </w:p>
     <w:p>
-      <w:pPr/>
-      <w:r>
-        <w:rPr>
-          <w:rFonts w:ascii="Times" w:hAnsi="Times" w:cs="Times"/>
-          <w:sz w:val="24"/>
-          <w:sz-cs w:val="24"/>
-        </w:rPr>
-        <w:t xml:space="preserve">NATO realized the critical vulnerability of its northern flank and made provision for rapid deployment to Norway. AMF (ACE [Allied Command Europe] Mobile Force) deployment and pre-positioned equipment was exercised annually. STANAVFORLANT (Standing Allied Naval Force Atlantic) was also routinely deployed to Norwegian waters. Regular training by British Royal Marines and US Marine Corps units on Norwegian territory familiarized many involved with the intricacies of fighting on Norway's rugged terrain. Finally, NATO E-3A AWACs aircraft were almost continually stationed in Norway at Orland Air base</w:t>
+      <w:r>
+        <w:rPr>
+          <w:rFonts w:ascii="Times" w:hAnsi="Times" w:cs="Times"/>
+          <w:sz w:val="24"/>
+        </w:rPr>
+        <w:t>NATO realizes</w:t>
+      </w:r>
+      <w:r>
+        <w:rPr>
+          <w:rFonts w:ascii="Times" w:hAnsi="Times" w:cs="Times"/>
+          <w:sz w:val="24"/>
+        </w:rPr>
+        <w:t xml:space="preserve"> the critical vulnerability of its northern flank and made provision for rapid deployment to Norway. AMF (ACE [Allied Command Europe] Mobile Force) deployment and is</w:t>
+      </w:r>
+      <w:r>
+        <w:rPr>
+          <w:rFonts w:ascii="Times" w:hAnsi="Times" w:cs="Times"/>
+          <w:sz w:val="24"/>
+        </w:rPr>
+        <w:t xml:space="preserve"> exercised annually, and the US Marine Corps and Air Force have </w:t>
+      </w:r>
+      <w:r>
+        <w:rPr>
+          <w:rFonts w:ascii="Times" w:hAnsi="Times" w:cs="Times"/>
+          <w:sz w:val="24"/>
+        </w:rPr>
+        <w:t>pre-positioned equipment</w:t>
+      </w:r>
+      <w:r>
+        <w:rPr>
+          <w:rFonts w:ascii="Times" w:hAnsi="Times" w:cs="Times"/>
+          <w:sz w:val="24"/>
+        </w:rPr>
+        <w:t xml:space="preserve"> at key locations in Norway</w:t>
+      </w:r>
+      <w:r>
+        <w:rPr>
+          <w:rFonts w:ascii="Times" w:hAnsi="Times" w:cs="Times"/>
+          <w:sz w:val="24"/>
+        </w:rPr>
+        <w:t>. STANAVFORLANT (Standing Allied Naval For</w:t>
+      </w:r>
+      <w:r>
+        <w:rPr>
+          <w:rFonts w:ascii="Times" w:hAnsi="Times" w:cs="Times"/>
+          <w:sz w:val="24"/>
+        </w:rPr>
+        <w:t>ce Atlantic) is</w:t>
+      </w:r>
+      <w:bookmarkStart w:id="0" w:name="_GoBack"/>
+      <w:bookmarkEnd w:id="0"/>
+      <w:r>
+        <w:rPr>
+          <w:rFonts w:ascii="Times" w:hAnsi="Times" w:cs="Times"/>
+          <w:sz w:val="24"/>
+        </w:rPr>
+        <w:t xml:space="preserve"> also routinely deployed to Norwegian waters. Regular training by British Royal Marines and US Marine Corps units on Norwegian territory familiarized many involved with the intricacies of fighting on Norway's rugged terrain. Finally, NATO E</w:t>
+      </w:r>
+      <w:r>
+        <w:rPr>
+          <w:rFonts w:ascii="Times" w:hAnsi="Times" w:cs="Times"/>
+          <w:sz w:val="24"/>
+        </w:rPr>
+        <w:t>-3A AWACs aircraft were almost continually stationed in Norway at Orland Air base</w:t>
       </w:r>
     </w:p>
     <w:p>
-      <w:pPr/>
-      <w:r>
-        <w:rPr>
-          <w:rFonts w:ascii="Times" w:hAnsi="Times" w:cs="Times"/>
-          <w:sz w:val="24"/>
-          <w:sz-cs w:val="24"/>
-        </w:rPr>
-        <w:t xml:space="preserve">Norway's military is small but highly trained and well equipped to utilize the advantage of terrain to counteract its disadvantage of geography.</w:t>
+      <w:r>
+        <w:rPr>
+          <w:rFonts w:ascii="Times" w:hAnsi="Times" w:cs="Times"/>
+          <w:sz w:val="24"/>
+        </w:rPr>
+        <w:t>Norway's military is small but highly trained and well equipped to utilize the advantage of terrain to counteract its disadvantage of geography.</w:t>
       </w:r>
     </w:p>
     <w:sectPr>
       <w:pgSz w:w="12240" w:h="15840"/>
-      <w:pgMar w:top="1440" w:right="1440" w:bottom="1440" w:left="1440"/>
+      <w:pgMar w:top="1440" w:right="1440" w:bottom="1440" w:left="1440" w:header="720" w:footer="720" w:gutter="0"/>
+      <w:cols w:space="720"/>
     </w:sectPr>
   </w:body>
 </w:document>
+</file>
+
+<file path=word/styles.xml><?xml version="1.0" encoding="utf-8"?>
+<w:styles xmlns:mc="http://schemas.openxmlformats.org/markup-compatibility/2006" xmlns:r="http://schemas.openxmlformats.org/officeDocument/2006/relationships" xmlns:w="http://schemas.openxmlformats.org/wordprocessingml/2006/main" xmlns:w14="http://schemas.microsoft.com/office/word/2010/wordml" xmlns:w15="http://schemas.microsoft.com/office/word/2012/wordml" xmlns:w16se="http://schemas.microsoft.com/office/word/2015/wordml/symex" mc:Ignorable="w14 w15 w16se">
+  <w:docDefaults>
+    <w:rPrDefault>
+      <w:rPr>
+        <w:rFonts w:asciiTheme="minorHAnsi" w:eastAsiaTheme="minorEastAsia" w:hAnsiTheme="minorHAnsi" w:cstheme="minorBidi"/>
+        <w:sz w:val="22"/>
+        <w:szCs w:val="22"/>
+        <w:lang w:val="en-CA" w:eastAsia="en-CA" w:bidi="ar-SA"/>
+      </w:rPr>
+    </w:rPrDefault>
+    <w:pPrDefault>
+      <w:pPr>
+        <w:spacing w:after="160" w:line="259" w:lineRule="auto"/>
+      </w:pPr>
+    </w:pPrDefault>
+  </w:docDefaults>
+  <w:latentStyles w:defLockedState="0" w:defUIPriority="99" w:defSemiHidden="0" w:defUnhideWhenUsed="0" w:defQFormat="0" w:count="372">
+    <w:lsdException w:name="Normal" w:uiPriority="0" w:qFormat="1"/>
+    <w:lsdException w:name="heading 1" w:uiPriority="9" w:qFormat="1"/>
+    <w:lsdException w:name="heading 2" w:semiHidden="1" w:uiPriority="9" w:unhideWhenUsed="1" w:qFormat="1"/>
+    <w:lsdException w:name="heading 3" w:semiHidden="1" w:uiPriority="9" w:unhideWhenUsed="1" w:qFormat="1"/>
+    <w:lsdException w:name="heading 4" w:semiHidden="1" w:uiPriority="9" w:unhideWhenUsed="1" w:qFormat="1"/>
+    <w:lsdException w:name="heading 5" w:semiHidden="1" w:uiPriority="9" w:unhideWhenUsed="1" w:qFormat="1"/>
+    <w:lsdException w:name="heading 6" w:semiHidden="1" w:uiPriority="9" w:unhideWhenUsed="1" w:qFormat="1"/>
+    <w:lsdException w:name="heading 7" w:semiHidden="1" w:uiPriority="9" w:unhideWhenUsed="1" w:qFormat="1"/>
+    <w:lsdException w:name="heading 8" w:semiHidden="1" w:uiPriority="9" w:unhideWhenUsed="1" w:qFormat="1"/>
+    <w:lsdException w:name="heading 9" w:semiHidden="1" w:uiPriority="9" w:unhideWhenUsed="1" w:qFormat="1"/>
+    <w:lsdException w:name="index 1" w:semiHidden="1" w:unhideWhenUsed="1"/>
+    <w:lsdException w:name="index 2" w:semiHidden="1" w:unhideWhenUsed="1"/>
+    <w:lsdException w:name="index 3" w:semiHidden="1" w:unhideWhenUsed="1"/>
+    <w:lsdException w:name="index 4" w:semiHidden="1" w:unhideWhenUsed="1"/>
+    <w:lsdException w:name="index 5" w:semiHidden="1" w:unhideWhenUsed="1"/>
+    <w:lsdException w:name="index 6" w:semiHidden="1" w:unhideWhenUsed="1"/>
+    <w:lsdException w:name="index 7" w:semiHidden="1" w:unhideWhenUsed="1"/>
+    <w:lsdException w:name="index 8" w:semiHidden="1" w:unhideWhenUsed="1"/>
+    <w:lsdException w:name="index 9" w:semiHidden="1" w:unhideWhenUsed="1"/>
+    <w:lsdException w:name="toc 1" w:semiHidden="1" w:uiPriority="39" w:unhideWhenUsed="1"/>
+    <w:lsdException w:name="toc 2" w:semiHidden="1" w:uiPriority="39" w:unhideWhenUsed="1"/>
+    <w:lsdException w:name="toc 3" w:semiHidden="1" w:uiPriority="39" w:unhideWhenUsed="1"/>
+    <w:lsdException w:name="toc 4" w:semiHidden="1" w:uiPriority="39" w:unhideWhenUsed="1"/>
+    <w:lsdException w:name="toc 5" w:semiHidden="1" w:uiPriority="39" w:unhideWhenUsed="1"/>
+    <w:lsdException w:name="toc 6" w:semiHidden="1" w:uiPriority="39" w:unhideWhenUsed="1"/>
+    <w:lsdException w:name="toc 7" w:semiHidden="1" w:uiPriority="39" w:unhideWhenUsed="1"/>
+    <w:lsdException w:name="toc 8" w:semiHidden="1" w:uiPriority="39" w:unhideWhenUsed="1"/>
+    <w:lsdException w:name="toc 9" w:semiHidden="1" w:uiPriority="39" w:unhideWhenUsed="1"/>
+    <w:lsdException w:name="Normal Indent" w:semiHidden="1" w:unhideWhenUsed="1"/>
+    <w:lsdException w:name="footnote text" w:semiHidden="1" w:unhideWhenUsed="1"/>
+    <w:lsdException w:name="annotation text" w:semiHidden="1" w:unhideWhenUsed="1"/>
+    <w:lsdException w:name="header" w:semiHidden="1" w:unhideWhenUsed="1"/>
+    <w:lsdException w:name="footer" w:semiHidden="1" w:unhideWhenUsed="1"/>
+    <w:lsdException w:name="index heading" w:semiHidden="1" w:unhideWhenUsed="1"/>
+    <w:lsdException w:name="caption" w:semiHidden="1" w:uiPriority="35" w:unhideWhenUsed="1" w:qFormat="1"/>
+    <w:lsdException w:name="table of figures" w:semiHidden="1" w:unhideWhenUsed="1"/>
+    <w:lsdException w:name="envelope address" w:semiHidden="1" w:unhideWhenUsed="1"/>
+    <w:lsdException w:name="envelope return" w:semiHidden="1" w:unhideWhenUsed="1"/>
+    <w:lsdException w:name="footnote reference" w:semiHidden="1" w:unhideWhenUsed="1"/>
+    <w:lsdException w:name="annotation reference" w:semiHidden="1" w:unhideWhenUsed="1"/>
+    <w:lsdException w:name="line number" w:semiHidden="1" w:unhideWhenUsed="1"/>
+    <w:lsdException w:name="page number" w:semiHidden="1" w:unhideWhenUsed="1"/>
+    <w:lsdException w:name="endnote reference" w:semiHidden="1" w:unhideWhenUsed="1"/>
+    <w:lsdException w:name="endnote text" w:semiHidden="1" w:unhideWhenUsed="1"/>
+    <w:lsdException w:name="table of authorities" w:semiHidden="1" w:unhideWhenUsed="1"/>
+    <w:lsdException w:name="macro" w:semiHidden="1" w:unhideWhenUsed="1"/>
+    <w:lsdException w:name="toa heading" w:semiHidden="1" w:unhideWhenUsed="1"/>
+    <w:lsdException w:name="List" w:semiHidden="1" w:unhideWhenUsed="1"/>
+    <w:lsdException w:name="List Bullet" w:semiHidden="1" w:unhideWhenUsed="1"/>
+    <w:lsdException w:name="List Number" w:semiHidden="1" w:unhideWhenUsed="1"/>
+    <w:lsdException w:name="List 2" w:semiHidden="1" w:unhideWhenUsed="1"/>
+    <w:lsdException w:name="List 3" w:semiHidden="1" w:unhideWhenUsed="1"/>
+    <w:lsdException w:name="List 4" w:semiHidden="1" w:unhideWhenUsed="1"/>
+    <w:lsdException w:name="List 5" w:semiHidden="1" w:unhideWhenUsed="1"/>
+    <w:lsdException w:name="List Bullet 2" w:semiHidden="1" w:unhideWhenUsed="1"/>
+    <w:lsdException w:name="List Bullet 3" w:semiHidden="1" w:unhideWhenUsed="1"/>
+    <w:lsdException w:name="List Bullet 4" w:semiHidden="1" w:unhideWhenUsed="1"/>
+    <w:lsdException w:name="List Bullet 5" w:semiHidden="1" w:unhideWhenUsed="1"/>
+    <w:lsdException w:name="List Number 2" w:semiHidden="1" w:unhideWhenUsed="1"/>
+    <w:lsdException w:name="List Number 3" w:semiHidden="1" w:unhideWhenUsed="1"/>
+    <w:lsdException w:name="List Number 4" w:semiHidden="1" w:unhideWhenUsed="1"/>
+    <w:lsdException w:name="List Number 5" w:semiHidden="1" w:unhideWhenUsed="1"/>
+    <w:lsdException w:name="Title" w:uiPriority="10" w:qFormat="1"/>
+    <w:lsdException w:name="Closing" w:semiHidden="1" w:unhideWhenUsed="1"/>
+    <w:lsdException w:name="Signature" w:semiHidden="1" w:unhideWhenUsed="1"/>
+    <w:lsdException w:name="Default Paragraph Font" w:semiHidden="1" w:uiPriority="1" w:unhideWhenUsed="1"/>
+    <w:lsdException w:name="Body Text" w:semiHidden="1" w:unhideWhenUsed="1"/>
+    <w:lsdException w:name="Body Text Indent" w:semiHidden="1" w:unhideWhenUsed="1"/>
+    <w:lsdException w:name="List Continue" w:semiHidden="1" w:unhideWhenUsed="1"/>
+    <w:lsdException w:name="List Continue 2" w:semiHidden="1" w:unhideWhenUsed="1"/>
+    <w:lsdException w:name="List Continue 3" w:semiHidden="1" w:unhideWhenUsed="1"/>
+    <w:lsdException w:name="List Continue 4" w:semiHidden="1" w:unhideWhenUsed="1"/>
+    <w:lsdException w:name="List Continue 5" w:semiHidden="1" w:unhideWhenUsed="1"/>
+    <w:lsdException w:name="Message Header" w:semiHidden="1" w:unhideWhenUsed="1"/>
+    <w:lsdException w:name="Subtitle" w:uiPriority="11" w:qFormat="1"/>
+    <w:lsdException w:name="Salutation" w:semiHidden="1" w:unhideWhenUsed="1"/>
+    <w:lsdException w:name="Date" w:semiHidden="1" w:unhideWhenUsed="1"/>
+    <w:lsdException w:name="Body Text First Indent" w:semiHidden="1" w:unhideWhenUsed="1"/>
+    <w:lsdException w:name="Body Text First Indent 2" w:semiHidden="1" w:unhideWhenUsed="1"/>
+    <w:lsdException w:name="Note Heading" w:semiHidden="1" w:unhideWhenUsed="1"/>
+    <w:lsdException w:name="Body Text 2" w:semiHidden="1" w:unhideWhenUsed="1"/>
+    <w:lsdException w:name="Body Text 3" w:semiHidden="1" w:unhideWhenUsed="1"/>
+    <w:lsdException w:name="Body Text Indent 2" w:semiHidden="1" w:unhideWhenUsed="1"/>
+    <w:lsdException w:name="Body Text Indent 3" w:semiHidden="1" w:unhideWhenUsed="1"/>
+    <w:lsdException w:name="Block Text" w:semiHidden="1" w:unhideWhenUsed="1"/>
+    <w:lsdException w:name="Hyperlink" w:semiHidden="1" w:unhideWhenUsed="1"/>
+    <w:lsdException w:name="FollowedHyperlink" w:semiHidden="1" w:unhideWhenUsed="1"/>
+    <w:lsdException w:name="Strong" w:uiPriority="22" w:qFormat="1"/>
+    <w:lsdException w:name="Emphasis" w:uiPriority="20" w:qFormat="1"/>
+    <w:lsdException w:name="Document Map" w:semiHidden="1" w:unhideWhenUsed="1"/>
+    <w:lsdException w:name="Plain Text" w:semiHidden="1" w:unhideWhenUsed="1"/>
+    <w:lsdException w:name="E-mail Signature" w:semiHidden="1" w:unhideWhenUsed="1"/>
+    <w:lsdException w:name="HTML Top of Form" w:semiHidden="1" w:unhideWhenUsed="1"/>
+    <w:lsdException w:name="HTML Bottom of Form" w:semiHidden="1" w:unhideWhenUsed="1"/>
+    <w:lsdException w:name="Normal (Web)" w:semiHidden="1" w:unhideWhenUsed="1"/>
+    <w:lsdException w:name="HTML Acronym" w:semiHidden="1" w:unhideWhenUsed="1"/>
+    <w:lsdException w:name="HTML Address" w:semiHidden="1" w:unhideWhenUsed="1"/>
+    <w:lsdException w:name="HTML Cite" w:semiHidden="1" w:unhideWhenUsed="1"/>
+    <w:lsdException w:name="HTML Code" w:semiHidden="1" w:unhideWhenUsed="1"/>
+    <w:lsdException w:name="HTML Definition" w:semiHidden="1" w:unhideWhenUsed="1"/>
+    <w:lsdException w:name="HTML Keyboard" w:semiHidden="1" w:unhideWhenUsed="1"/>
+    <w:lsdException w:name="HTML Preformatted" w:semiHidden="1" w:unhideWhenUsed="1"/>
+    <w:lsdException w:name="HTML Sample" w:semiHidden="1" w:unhideWhenUsed="1"/>
+    <w:lsdException w:name="HTML Typewriter" w:semiHidden="1" w:unhideWhenUsed="1"/>
+    <w:lsdException w:name="HTML Variable" w:semiHidden="1" w:unhideWhenUsed="1"/>
+    <w:lsdException w:name="Normal Table" w:semiHidden="1" w:unhideWhenUsed="1"/>
+    <w:lsdException w:name="annotation subject" w:semiHidden="1" w:unhideWhenUsed="1"/>
+    <w:lsdException w:name="No List" w:semiHidden="1" w:unhideWhenUsed="1"/>
+    <w:lsdException w:name="Outline List 1" w:semiHidden="1" w:unhideWhenUsed="1"/>
+    <w:lsdException w:name="Outline List 2" w:semiHidden="1" w:unhideWhenUsed="1"/>
+    <w:lsdException w:name="Outline List 3" w:semiHidden="1" w:unhideWhenUsed="1"/>
+    <w:lsdException w:name="Table Simple 1" w:semiHidden="1" w:unhideWhenUsed="1"/>
+    <w:lsdException w:name="Table Simple 2" w:semiHidden="1" w:unhideWhenUsed="1"/>
+    <w:lsdException w:name="Table Simple 3" w:semiHidden="1" w:unhideWhenUsed="1"/>
+    <w:lsdException w:name="Table Classic 1" w:semiHidden="1" w:unhideWhenUsed="1"/>
+    <w:lsdException w:name="Table Classic 2" w:semiHidden="1" w:unhideWhenUsed="1"/>
+    <w:lsdException w:name="Table Classic 3" w:semiHidden="1" w:unhideWhenUsed="1"/>
+    <w:lsdException w:name="Table Classic 4" w:semiHidden="1" w:unhideWhenUsed="1"/>
+    <w:lsdException w:name="Table Colorful 1" w:semiHidden="1" w:unhideWhenUsed="1"/>
+    <w:lsdException w:name="Table Colorful 2" w:semiHidden="1" w:unhideWhenUsed="1"/>
+    <w:lsdException w:name="Table Colorful 3" w:semiHidden="1" w:unhideWhenUsed="1"/>
+    <w:lsdException w:name="Table Columns 1" w:semiHidden="1" w:unhideWhenUsed="1"/>
+    <w:lsdException w:name="Table Columns 2" w:semiHidden="1" w:unhideWhenUsed="1"/>
+    <w:lsdException w:name="Table Columns 3" w:semiHidden="1" w:unhideWhenUsed="1"/>
+    <w:lsdException w:name="Table Columns 4" w:semiHidden="1" w:unhideWhenUsed="1"/>
+    <w:lsdException w:name="Table Columns 5" w:semiHidden="1" w:unhideWhenUsed="1"/>
+    <w:lsdException w:name="Table Grid 1" w:semiHidden="1" w:unhideWhenUsed="1"/>
+    <w:lsdException w:name="Table Grid 2" w:semiHidden="1" w:unhideWhenUsed="1"/>
+    <w:lsdException w:name="Table Grid 3" w:semiHidden="1" w:unhideWhenUsed="1"/>
+    <w:lsdException w:name="Table Grid 4" w:semiHidden="1" w:unhideWhenUsed="1"/>
+    <w:lsdException w:name="Table Grid 5" w:semiHidden="1" w:unhideWhenUsed="1"/>
+    <w:lsdException w:name="Table Grid 6" w:semiHidden="1" w:unhideWhenUsed="1"/>
+    <w:lsdException w:name="Table Grid 7" w:semiHidden="1" w:unhideWhenUsed="1"/>
+    <w:lsdException w:name="Table Grid 8" w:semiHidden="1" w:unhideWhenUsed="1"/>
+    <w:lsdException w:name="Table List 1" w:semiHidden="1" w:unhideWhenUsed="1"/>
+    <w:lsdException w:name="Table List 2" w:semiHidden="1" w:unhideWhenUsed="1"/>
+    <w:lsdException w:name="Table List 3" w:semiHidden="1" w:unhideWhenUsed="1"/>
+    <w:lsdException w:name="Table List 4" w:semiHidden="1" w:unhideWhenUsed="1"/>
+    <w:lsdException w:name="Table List 5" w:semiHidden="1" w:unhideWhenUsed="1"/>
+    <w:lsdException w:name="Table List 6" w:semiHidden="1" w:unhideWhenUsed="1"/>
+    <w:lsdException w:name="Table List 7" w:semiHidden="1" w:unhideWhenUsed="1"/>
+    <w:lsdException w:name="Table List 8" w:semiHidden="1" w:unhideWhenUsed="1"/>
+    <w:lsdException w:name="Table 3D effects 1" w:semiHidden="1" w:unhideWhenUsed="1"/>
+    <w:lsdException w:name="Table 3D effects 2" w:semiHidden="1" w:unhideWhenUsed="1"/>
+    <w:lsdException w:name="Table 3D effects 3" w:semiHidden="1" w:unhideWhenUsed="1"/>
+    <w:lsdException w:name="Table Contemporary" w:semiHidden="1" w:unhideWhenUsed="1"/>
+    <w:lsdException w:name="Table Elegant" w:semiHidden="1" w:unhideWhenUsed="1"/>
+    <w:lsdException w:name="Table Professional" w:semiHidden="1" w:unhideWhenUsed="1"/>
+    <w:lsdException w:name="Table Subtle 1" w:semiHidden="1" w:unhideWhenUsed="1"/>
+    <w:lsdException w:name="Table Subtle 2" w:semiHidden="1" w:unhideWhenUsed="1"/>
+    <w:lsdException w:name="Table Web 1" w:semiHidden="1" w:unhideWhenUsed="1"/>
+    <w:lsdException w:name="Table Web 2" w:semiHidden="1" w:unhideWhenUsed="1"/>
+    <w:lsdException w:name="Table Web 3" w:semiHidden="1" w:unhideWhenUsed="1"/>
+    <w:lsdException w:name="Balloon Text" w:semiHidden="1" w:unhideWhenUsed="1"/>
+    <w:lsdException w:name="Table Grid" w:uiPriority="39"/>
+    <w:lsdException w:name="Table Theme" w:semiHidden="1" w:unhideWhenUsed="1"/>
+    <w:lsdException w:name="Placeholder Text" w:semiHidden="1"/>
+    <w:lsdException w:name="No Spacing" w:uiPriority="1" w:qFormat="1"/>
+    <w:lsdException w:name="Light Shading" w:uiPriority="60"/>
+    <w:lsdException w:name="Light List" w:uiPriority="61"/>
+    <w:lsdException w:name="Light Grid" w:uiPriority="62"/>
+    <w:lsdException w:name="Medium Shading 1" w:uiPriority="63"/>
+    <w:lsdException w:name="Medium Shading 2" w:uiPriority="64"/>
+    <w:lsdException w:name="Medium List 1" w:uiPriority="65"/>
+    <w:lsdException w:name="Medium List 2" w:uiPriority="66"/>
+    <w:lsdException w:name="Medium Grid 1" w:uiPriority="67"/>
+    <w:lsdException w:name="Medium Grid 2" w:uiPriority="68"/>
+    <w:lsdException w:name="Medium Grid 3" w:uiPriority="69"/>
+    <w:lsdException w:name="Dark List" w:uiPriority="70"/>
+    <w:lsdException w:name="Colorful Shading" w:uiPriority="71"/>
+    <w:lsdException w:name="Colorful List" w:uiPriority="72"/>
+    <w:lsdException w:name="Colorful Grid" w:uiPriority="73"/>
+    <w:lsdException w:name="Light Shading Accent 1" w:uiPriority="60"/>
+    <w:lsdException w:name="Light List Accent 1" w:uiPriority="61"/>
+    <w:lsdException w:name="Light Grid Accent 1" w:uiPriority="62"/>
+    <w:lsdException w:name="Medium Shading 1 Accent 1" w:uiPriority="63"/>
+    <w:lsdException w:name="Medium Shading 2 Accent 1" w:uiPriority="64"/>
+    <w:lsdException w:name="Medium List 1 Accent 1" w:uiPriority="65"/>
+    <w:lsdException w:name="Revision" w:semiHidden="1"/>
+    <w:lsdException w:name="List Paragraph" w:uiPriority="34" w:qFormat="1"/>
+    <w:lsdException w:name="Quote" w:uiPriority="29" w:qFormat="1"/>
+    <w:lsdException w:name="Intense Quote" w:uiPriority="30" w:qFormat="1"/>
+    <w:lsdException w:name="Medium List 2 Accent 1" w:uiPriority="66"/>
+    <w:lsdException w:name="Medium Grid 1 Accent 1" w:uiPriority="67"/>
+    <w:lsdException w:name="Medium Grid 2 Accent 1" w:uiPriority="68"/>
+    <w:lsdException w:name="Medium Grid 3 Accent 1" w:uiPriority="69"/>
+    <w:lsdException w:name="Dark List Accent 1" w:uiPriority="70"/>
+    <w:lsdException w:name="Colorful Shading Accent 1" w:uiPriority="71"/>
+    <w:lsdException w:name="Colorful List Accent 1" w:uiPriority="72"/>
+    <w:lsdException w:name="Colorful Grid Accent 1" w:uiPriority="73"/>
+    <w:lsdException w:name="Light Shading Accent 2" w:uiPriority="60"/>
+    <w:lsdException w:name="Light List Accent 2" w:uiPriority="61"/>
+    <w:lsdException w:name="Light Grid Accent 2" w:uiPriority="62"/>
+    <w:lsdException w:name="Medium Shading 1 Accent 2" w:uiPriority="63"/>
+    <w:lsdException w:name="Medium Shading 2 Accent 2" w:uiPriority="64"/>
+    <w:lsdException w:name="Medium List 1 Accent 2" w:uiPriority="65"/>
+    <w:lsdException w:name="Medium List 2 Accent 2" w:uiPriority="66"/>
+    <w:lsdException w:name="Medium Grid 1 Accent 2" w:uiPriority="67"/>
+    <w:lsdException w:name="Medium Grid 2 Accent 2" w:uiPriority="68"/>
+    <w:lsdException w:name="Medium Grid 3 Accent 2" w:uiPriority="69"/>
+    <w:lsdException w:name="Dark List Accent 2" w:uiPriority="70"/>
+    <w:lsdException w:name="Colorful Shading Accent 2" w:uiPriority="71"/>
+    <w:lsdException w:name="Colorful List Accent 2" w:uiPriority="72"/>
+    <w:lsdException w:name="Colorful Grid Accent 2" w:uiPriority="73"/>
+    <w:lsdException w:name="Light Shading Accent 3" w:uiPriority="60"/>
+    <w:lsdException w:name="Light List Accent 3" w:uiPriority="61"/>
+    <w:lsdException w:name="Light Grid Accent 3" w:uiPriority="62"/>
+    <w:lsdException w:name="Medium Shading 1 Accent 3" w:uiPriority="63"/>
+    <w:lsdException w:name="Medium Shading 2 Accent 3" w:uiPriority="64"/>
+    <w:lsdException w:name="Medium List 1 Accent 3" w:uiPriority="65"/>
+    <w:lsdException w:name="Medium List 2 Accent 3" w:uiPriority="66"/>
+    <w:lsdException w:name="Medium Grid 1 Accent 3" w:uiPriority="67"/>
+    <w:lsdException w:name="Medium Grid 2 Accent 3" w:uiPriority="68"/>
+    <w:lsdException w:name="Medium Grid 3 Accent 3" w:uiPriority="69"/>
+    <w:lsdException w:name="Dark List Accent 3" w:uiPriority="70"/>
+    <w:lsdException w:name="Colorful Shading Accent 3" w:uiPriority="71"/>
+    <w:lsdException w:name="Colorful List Accent 3" w:uiPriority="72"/>
+    <w:lsdException w:name="Colorful Grid Accent 3" w:uiPriority="73"/>
+    <w:lsdException w:name="Light Shading Accent 4" w:uiPriority="60"/>
+    <w:lsdException w:name="Light List Accent 4" w:uiPriority="61"/>
+    <w:lsdException w:name="Light Grid Accent 4" w:uiPriority="62"/>
+    <w:lsdException w:name="Medium Shading 1 Accent 4" w:uiPriority="63"/>
+    <w:lsdException w:name="Medium Shading 2 Accent 4" w:uiPriority="64"/>
+    <w:lsdException w:name="Medium List 1 Accent 4" w:uiPriority="65"/>
+    <w:lsdException w:name="Medium List 2 Accent 4" w:uiPriority="66"/>
+    <w:lsdException w:name="Medium Grid 1 Accent 4" w:uiPriority="67"/>
+    <w:lsdException w:name="Medium Grid 2 Accent 4" w:uiPriority="68"/>
+    <w:lsdException w:name="Medium Grid 3 Accent 4" w:uiPriority="69"/>
+    <w:lsdException w:name="Dark List Accent 4" w:uiPriority="70"/>
+    <w:lsdException w:name="Colorful Shading Accent 4" w:uiPriority="71"/>
+    <w:lsdException w:name="Colorful List Accent 4" w:uiPriority="72"/>
+    <w:lsdException w:name="Colorful Grid Accent 4" w:uiPriority="73"/>
+    <w:lsdException w:name="Light Shading Accent 5" w:uiPriority="60"/>
+    <w:lsdException w:name="Light List Accent 5" w:uiPriority="61"/>
+    <w:lsdException w:name="Light Grid Accent 5" w:uiPriority="62"/>
+    <w:lsdException w:name="Medium Shading 1 Accent 5" w:uiPriority="63"/>
+    <w:lsdException w:name="Medium Shading 2 Accent 5" w:uiPriority="64"/>
+    <w:lsdException w:name="Medium List 1 Accent 5" w:uiPriority="65"/>
+    <w:lsdException w:name="Medium List 2 Accent 5" w:uiPriority="66"/>
+    <w:lsdException w:name="Medium Grid 1 Accent 5" w:uiPriority="67"/>
+    <w:lsdException w:name="Medium Grid 2 Accent 5" w:uiPriority="68"/>
+    <w:lsdException w:name="Medium Grid 3 Accent 5" w:uiPriority="69"/>
+    <w:lsdException w:name="Dark List Accent 5" w:uiPriority="70"/>
+    <w:lsdException w:name="Colorful Shading Accent 5" w:uiPriority="71"/>
+    <w:lsdException w:name="Colorful List Accent 5" w:uiPriority="72"/>
+    <w:lsdException w:name="Colorful Grid Accent 5" w:uiPriority="73"/>
+    <w:lsdException w:name="Light Shading Accent 6" w:uiPriority="60"/>
+    <w:lsdException w:name="Light List Accent 6" w:uiPriority="61"/>
+    <w:lsdException w:name="Light Grid Accent 6" w:uiPriority="62"/>
+    <w:lsdException w:name="Medium Shading 1 Accent 6" w:uiPriority="63"/>
+    <w:lsdException w:name="Medium Shading 2 Accent 6" w:uiPriority="64"/>
+    <w:lsdException w:name="Medium List 1 Accent 6" w:uiPriority="65"/>
+    <w:lsdException w:name="Medium List 2 Accent 6" w:uiPriority="66"/>
+    <w:lsdException w:name="Medium Grid 1 Accent 6" w:uiPriority="67"/>
+    <w:lsdException w:name="Medium Grid 2 Accent 6" w:uiPriority="68"/>
+    <w:lsdException w:name="Medium Grid 3 Accent 6" w:uiPriority="69"/>
+    <w:lsdException w:name="Dark List Accent 6" w:uiPriority="70"/>
+    <w:lsdException w:name="Colorful Shading Accent 6" w:uiPriority="71"/>
+    <w:lsdException w:name="Colorful List Accent 6" w:uiPriority="72"/>
+    <w:lsdException w:name="Colorful Grid Accent 6" w:uiPriority="73"/>
+    <w:lsdException w:name="Subtle Emphasis" w:uiPriority="19" w:qFormat="1"/>
+    <w:lsdException w:name="Intense Emphasis" w:uiPriority="21" w:qFormat="1"/>
+    <w:lsdException w:name="Subtle Reference" w:uiPriority="31" w:qFormat="1"/>
+    <w:lsdException w:name="Intense Reference" w:uiPriority="32" w:qFormat="1"/>
+    <w:lsdException w:name="Book Title" w:uiPriority="33" w:qFormat="1"/>
+    <w:lsdException w:name="Bibliography" w:semiHidden="1" w:uiPriority="37" w:unhideWhenUsed="1"/>
+    <w:lsdException w:name="TOC Heading" w:semiHidden="1" w:uiPriority="39" w:unhideWhenUsed="1" w:qFormat="1"/>
+    <w:lsdException w:name="Plain Table 1" w:uiPriority="41"/>
+    <w:lsdException w:name="Plain Table 2" w:uiPriority="42"/>
+    <w:lsdException w:name="Plain Table 3" w:uiPriority="43"/>
+    <w:lsdException w:name="Plain Table 4" w:uiPriority="44"/>
+    <w:lsdException w:name="Plain Table 5" w:uiPriority="45"/>
+    <w:lsdException w:name="Grid Table Light" w:uiPriority="40"/>
+    <w:lsdException w:name="Grid Table 1 Light" w:uiPriority="46"/>
+    <w:lsdException w:name="Grid Table 2" w:uiPriority="47"/>
+    <w:lsdException w:name="Grid Table 3" w:uiPriority="48"/>
+    <w:lsdException w:name="Grid Table 4" w:uiPriority="49"/>
+    <w:lsdException w:name="Grid Table 5 Dark" w:uiPriority="50"/>
+    <w:lsdException w:name="Grid Table 6 Colorful" w:uiPriority="51"/>
+    <w:lsdException w:name="Grid Table 7 Colorful" w:uiPriority="52"/>
+    <w:lsdException w:name="Grid Table 1 Light Accent 1" w:uiPriority="46"/>
+    <w:lsdException w:name="Grid Table 2 Accent 1" w:uiPriority="47"/>
+    <w:lsdException w:name="Grid Table 3 Accent 1" w:uiPriority="48"/>
+    <w:lsdException w:name="Grid Table 4 Accent 1" w:uiPriority="49"/>
+    <w:lsdException w:name="Grid Table 5 Dark Accent 1" w:uiPriority="50"/>
+    <w:lsdException w:name="Grid Table 6 Colorful Accent 1" w:uiPriority="51"/>
+    <w:lsdException w:name="Grid Table 7 Colorful Accent 1" w:uiPriority="52"/>
+    <w:lsdException w:name="Grid Table 1 Light Accent 2" w:uiPriority="46"/>
+    <w:lsdException w:name="Grid Table 2 Accent 2" w:uiPriority="47"/>
+    <w:lsdException w:name="Grid Table 3 Accent 2" w:uiPriority="48"/>
+    <w:lsdException w:name="Grid Table 4 Accent 2" w:uiPriority="49"/>
+    <w:lsdException w:name="Grid Table 5 Dark Accent 2" w:uiPriority="50"/>
+    <w:lsdException w:name="Grid Table 6 Colorful Accent 2" w:uiPriority="51"/>
+    <w:lsdException w:name="Grid Table 7 Colorful Accent 2" w:uiPriority="52"/>
+    <w:lsdException w:name="Grid Table 1 Light Accent 3" w:uiPriority="46"/>
+    <w:lsdException w:name="Grid Table 2 Accent 3" w:uiPriority="47"/>
+    <w:lsdException w:name="Grid Table 3 Accent 3" w:uiPriority="48"/>
+    <w:lsdException w:name="Grid Table 4 Accent 3" w:uiPriority="49"/>
+    <w:lsdException w:name="Grid Table 5 Dark Accent 3" w:uiPriority="50"/>
+    <w:lsdException w:name="Grid Table 6 Colorful Accent 3" w:uiPriority="51"/>
+    <w:lsdException w:name="Grid Table 7 Colorful Accent 3" w:uiPriority="52"/>
+    <w:lsdException w:name="Grid Table 1 Light Accent 4" w:uiPriority="46"/>
+    <w:lsdException w:name="Grid Table 2 Accent 4" w:uiPriority="47"/>
+    <w:lsdException w:name="Grid Table 3 Accent 4" w:uiPriority="48"/>
+    <w:lsdException w:name="Grid Table 4 Accent 4" w:uiPriority="49"/>
+    <w:lsdException w:name="Grid Table 5 Dark Accent 4" w:uiPriority="50"/>
+    <w:lsdException w:name="Grid Table 6 Colorful Accent 4" w:uiPriority="51"/>
+    <w:lsdException w:name="Grid Table 7 Colorful Accent 4" w:uiPriority="52"/>
+    <w:lsdException w:name="Grid Table 1 Light Accent 5" w:uiPriority="46"/>
+    <w:lsdException w:name="Grid Table 2 Accent 5" w:uiPriority="47"/>
+    <w:lsdException w:name="Grid Table 3 Accent 5" w:uiPriority="48"/>
+    <w:lsdException w:name="Grid Table 4 Accent 5" w:uiPriority="49"/>
+    <w:lsdException w:name="Grid Table 5 Dark Accent 5" w:uiPriority="50"/>
+    <w:lsdException w:name="Grid Table 6 Colorful Accent 5" w:uiPriority="51"/>
+    <w:lsdException w:name="Grid Table 7 Colorful Accent 5" w:uiPriority="52"/>
+    <w:lsdException w:name="Grid Table 1 Light Accent 6" w:uiPriority="46"/>
+    <w:lsdException w:name="Grid Table 2 Accent 6" w:uiPriority="47"/>
+    <w:lsdException w:name="Grid Table 3 Accent 6" w:uiPriority="48"/>
+    <w:lsdException w:name="Grid Table 4 Accent 6" w:uiPriority="49"/>
+    <w:lsdException w:name="Grid Table 5 Dark Accent 6" w:uiPriority="50"/>
+    <w:lsdException w:name="Grid Table 6 Colorful Accent 6" w:uiPriority="51"/>
+    <w:lsdException w:name="Grid Table 7 Colorful Accent 6" w:uiPriority="52"/>
+    <w:lsdException w:name="List Table 1 Light" w:uiPriority="46"/>
+    <w:lsdException w:name="List Table 2" w:uiPriority="47"/>
+    <w:lsdException w:name="List Table 3" w:uiPriority="48"/>
+    <w:lsdException w:name="List Table 4" w:uiPriority="49"/>
+    <w:lsdException w:name="List Table 5 Dark" w:uiPriority="50"/>
+    <w:lsdException w:name="List Table 6 Colorful" w:uiPriority="51"/>
+    <w:lsdException w:name="List Table 7 Colorful" w:uiPriority="52"/>
+    <w:lsdException w:name="List Table 1 Light Accent 1" w:uiPriority="46"/>
+    <w:lsdException w:name="List Table 2 Accent 1" w:uiPriority="47"/>
+    <w:lsdException w:name="List Table 3 Accent 1" w:uiPriority="48"/>
+    <w:lsdException w:name="List Table 4 Accent 1" w:uiPriority="49"/>
+    <w:lsdException w:name="List Table 5 Dark Accent 1" w:uiPriority="50"/>
+    <w:lsdException w:name="List Table 6 Colorful Accent 1" w:uiPriority="51"/>
+    <w:lsdException w:name="List Table 7 Colorful Accent 1" w:uiPriority="52"/>
+    <w:lsdException w:name="List Table 1 Light Accent 2" w:uiPriority="46"/>
+    <w:lsdException w:name="List Table 2 Accent 2" w:uiPriority="47"/>
+    <w:lsdException w:name="List Table 3 Accent 2" w:uiPriority="48"/>
+    <w:lsdException w:name="List Table 4 Accent 2" w:uiPriority="49"/>
+    <w:lsdException w:name="List Table 5 Dark Accent 2" w:uiPriority="50"/>
+    <w:lsdException w:name="List Table 6 Colorful Accent 2" w:uiPriority="51"/>
+    <w:lsdException w:name="List Table 7 Colorful Accent 2" w:uiPriority="52"/>
+    <w:lsdException w:name="List Table 1 Light Accent 3" w:uiPriority="46"/>
+    <w:lsdException w:name="List Table 2 Accent 3" w:uiPriority="47"/>
+    <w:lsdException w:name="List Table 3 Accent 3" w:uiPriority="48"/>
+    <w:lsdException w:name="List Table 4 Accent 3" w:uiPriority="49"/>
+    <w:lsdException w:name="List Table 5 Dark Accent 3" w:uiPriority="50"/>
+    <w:lsdException w:name="List Table 6 Colorful Accent 3" w:uiPriority="51"/>
+    <w:lsdException w:name="List Table 7 Colorful Accent 3" w:uiPriority="52"/>
+    <w:lsdException w:name="List Table 1 Light Accent 4" w:uiPriority="46"/>
+    <w:lsdException w:name="List Table 2 Accent 4" w:uiPriority="47"/>
+    <w:lsdException w:name="List Table 3 Accent 4" w:uiPriority="48"/>
+    <w:lsdException w:name="List Table 4 Accent 4" w:uiPriority="49"/>
+    <w:lsdException w:name="List Table 5 Dark Accent 4" w:uiPriority="50"/>
+    <w:lsdException w:name="List Table 6 Colorful Accent 4" w:uiPriority="51"/>
+    <w:lsdException w:name="List Table 7 Colorful Accent 4" w:uiPriority="52"/>
+    <w:lsdException w:name="List Table 1 Light Accent 5" w:uiPriority="46"/>
+    <w:lsdException w:name="List Table 2 Accent 5" w:uiPriority="47"/>
+    <w:lsdException w:name="List Table 3 Accent 5" w:uiPriority="48"/>
+    <w:lsdException w:name="List Table 4 Accent 5" w:uiPriority="49"/>
+    <w:lsdException w:name="List Table 5 Dark Accent 5" w:uiPriority="50"/>
+    <w:lsdException w:name="List Table 6 Colorful Accent 5" w:uiPriority="51"/>
+    <w:lsdException w:name="List Table 7 Colorful Accent 5" w:uiPriority="52"/>
+    <w:lsdException w:name="List Table 1 Light Accent 6" w:uiPriority="46"/>
+    <w:lsdException w:name="List Table 2 Accent 6" w:uiPriority="47"/>
+    <w:lsdException w:name="List Table 3 Accent 6" w:uiPriority="48"/>
+    <w:lsdException w:name="List Table 4 Accent 6" w:uiPriority="49"/>
+    <w:lsdException w:name="List Table 5 Dark Accent 6" w:uiPriority="50"/>
+    <w:lsdException w:name="List Table 6 Colorful Accent 6" w:uiPriority="51"/>
+    <w:lsdException w:name="List Table 7 Colorful Accent 6" w:uiPriority="52"/>
+    <w:lsdException w:name="Mention" w:semiHidden="1" w:unhideWhenUsed="1"/>
+  </w:latentStyles>
+  <w:style w:type="paragraph" w:default="1" w:styleId="Normal">
+    <w:name w:val="Normal"/>
+    <w:qFormat/>
+  </w:style>
+  <w:style w:type="character" w:default="1" w:styleId="DefaultParagraphFont">
+    <w:name w:val="Default Paragraph Font"/>
+    <w:uiPriority w:val="1"/>
+    <w:semiHidden/>
+    <w:unhideWhenUsed/>
+  </w:style>
+  <w:style w:type="table" w:default="1" w:styleId="TableNormal">
+    <w:name w:val="Normal Table"/>
+    <w:uiPriority w:val="99"/>
+    <w:semiHidden/>
+    <w:unhideWhenUsed/>
+    <w:tblPr>
+      <w:tblInd w:w="0" w:type="dxa"/>
+      <w:tblCellMar>
+        <w:top w:w="0" w:type="dxa"/>
+        <w:left w:w="108" w:type="dxa"/>
+        <w:bottom w:w="0" w:type="dxa"/>
+        <w:right w:w="108" w:type="dxa"/>
+      </w:tblCellMar>
+    </w:tblPr>
+  </w:style>
+  <w:style w:type="numbering" w:default="1" w:styleId="NoList">
+    <w:name w:val="No List"/>
+    <w:uiPriority w:val="99"/>
+    <w:semiHidden/>
+    <w:unhideWhenUsed/>
+  </w:style>
+</w:styles>
 </file>
 
 <file path=word/theme/theme1.xml><?xml version="1.0" encoding="utf-8"?>
@@ -268,4 +754,18 @@
   <a:objectDefaults/>
   <a:extraClrSchemeLst/>
 </a:theme>
+</file>
+
+<file path=customXml/item1.xml><?xml version="1.0" encoding="utf-8"?>
+<meta xmlns="http://schemas.apple.com/cocoa/2006/metadata">
+  <generator>CocoaOOXMLWriter/1561.6</generator>
+</meta>
+</file>
+
+<file path=customXml/itemProps1.xml><?xml version="1.0" encoding="utf-8"?>
+<ds:datastoreItem xmlns:ds="http://schemas.openxmlformats.org/officeDocument/2006/customXml" ds:itemID="{E7992826-5575-4082-BC27-0B6559BF902F}">
+  <ds:schemaRefs>
+    <ds:schemaRef ds:uri="http://schemas.apple.com/cocoa/2006/metadata"/>
+  </ds:schemaRefs>
+</ds:datastoreItem>
 </file>
--- a/docs/nato/no/index.docx
+++ b/docs/nato/no/index.docx
@@ -11,14 +11,35 @@
           <w:rFonts w:ascii="Times" w:hAnsi="Times" w:cs="Times"/>
           <w:sz w:val="24"/>
         </w:rPr>
-        <w:t>Norway is one of the 12 original members of the NATO alliance and was initially the only one to share a boarder directly with the Soviet Union. Turkey now shares that distinction since it joined in 1952. With a population hovering around 5 million people a</w:t>
-      </w:r>
-      <w:r>
-        <w:rPr>
-          <w:rFonts w:ascii="Times" w:hAnsi="Times" w:cs="Times"/>
-          <w:sz w:val="24"/>
-        </w:rPr>
-        <w:t>nd having a long and vulnerable coastline, Norway is dependent on NATO's collective defence assurances for its survival. Even though a small country economically, Norway routinely spends over 3% of its GDP on defence, 50% more than NATO requires.</w:t>
+        <w:t xml:space="preserve">Norway is one of the 12 original members of the NATO alliance and was initially the only one to share a boarder directly with the Soviet Union. Turkey now shares that distinction since it joined in 1952. With a population hovering around 5 million and having a long and vulnerable coastline, Norway is dependent on NATO's collective defence assurances for its survival. Even though </w:t>
+      </w:r>
+      <w:r>
+        <w:rPr>
+          <w:rFonts w:ascii="Times" w:hAnsi="Times" w:cs="Times"/>
+          <w:sz w:val="24"/>
+        </w:rPr>
+        <w:t>its</w:t>
+      </w:r>
+      <w:r>
+        <w:rPr>
+          <w:rFonts w:ascii="Times" w:hAnsi="Times" w:cs="Times"/>
+          <w:sz w:val="24"/>
+        </w:rPr>
+        <w:t xml:space="preserve"> </w:t>
+      </w:r>
+      <w:r>
+        <w:rPr>
+          <w:rFonts w:ascii="Times" w:hAnsi="Times" w:cs="Times"/>
+          <w:sz w:val="24"/>
+        </w:rPr>
+        <w:t>economy is small</w:t>
+      </w:r>
+      <w:r>
+        <w:rPr>
+          <w:rFonts w:ascii="Times" w:hAnsi="Times" w:cs="Times"/>
+          <w:sz w:val="24"/>
+        </w:rPr>
+        <w:t>, Norway routinely spends over 3% of its GDP on defence, 50% more than NATO requires.</w:t>
       </w:r>
     </w:p>
     <w:p>
@@ -27,49 +48,14 @@
           <w:rFonts w:ascii="Times" w:hAnsi="Times" w:cs="Times"/>
           <w:sz w:val="24"/>
         </w:rPr>
-        <w:t>NATO realizes</w:t>
-      </w:r>
-      <w:r>
-        <w:rPr>
-          <w:rFonts w:ascii="Times" w:hAnsi="Times" w:cs="Times"/>
-          <w:sz w:val="24"/>
-        </w:rPr>
-        <w:t xml:space="preserve"> the critical vulnerability of its northern flank and made provision for rapid deployment to Norway. AMF (ACE [Allied Command Europe] Mobile Force) deployment and is</w:t>
-      </w:r>
-      <w:r>
-        <w:rPr>
-          <w:rFonts w:ascii="Times" w:hAnsi="Times" w:cs="Times"/>
-          <w:sz w:val="24"/>
-        </w:rPr>
-        <w:t xml:space="preserve"> exercised annually, and the US Marine Corps and Air Force have </w:t>
-      </w:r>
-      <w:r>
-        <w:rPr>
-          <w:rFonts w:ascii="Times" w:hAnsi="Times" w:cs="Times"/>
-          <w:sz w:val="24"/>
-        </w:rPr>
-        <w:t>pre-positioned equipment</w:t>
-      </w:r>
-      <w:r>
-        <w:rPr>
-          <w:rFonts w:ascii="Times" w:hAnsi="Times" w:cs="Times"/>
-          <w:sz w:val="24"/>
-        </w:rPr>
-        <w:t xml:space="preserve"> at key locations in Norway</w:t>
-      </w:r>
-      <w:r>
-        <w:rPr>
-          <w:rFonts w:ascii="Times" w:hAnsi="Times" w:cs="Times"/>
-          <w:sz w:val="24"/>
-        </w:rPr>
-        <w:t>. STANAVFORLANT (Standing Allied Naval For</w:t>
-      </w:r>
-      <w:r>
-        <w:rPr>
-          <w:rFonts w:ascii="Times" w:hAnsi="Times" w:cs="Times"/>
-          <w:sz w:val="24"/>
-        </w:rPr>
-        <w:t>ce Atlantic) is</w:t>
+        <w:t>NATO realizes the critical vulnerability of its northern flank and made provision for rapid deployment to Norway. AMF (ACE [Allied Command Europe] Mobile Force) is exercised annually</w:t>
+      </w:r>
+      <w:r>
+        <w:rPr>
+          <w:rFonts w:ascii="Times" w:hAnsi="Times" w:cs="Times"/>
+          <w:sz w:val="24"/>
+        </w:rPr>
+        <w:t xml:space="preserve"> sometimes in very large scale</w:t>
       </w:r>
       <w:bookmarkStart w:id="0" w:name="_GoBack"/>
       <w:bookmarkEnd w:id="0"/>
@@ -78,14 +64,7 @@
           <w:rFonts w:ascii="Times" w:hAnsi="Times" w:cs="Times"/>
           <w:sz w:val="24"/>
         </w:rPr>
-        <w:t xml:space="preserve"> also routinely deployed to Norwegian waters. Regular training by British Royal Marines and US Marine Corps units on Norwegian territory familiarized many involved with the intricacies of fighting on Norway's rugged terrain. Finally, NATO E</w:t>
-      </w:r>
-      <w:r>
-        <w:rPr>
-          <w:rFonts w:ascii="Times" w:hAnsi="Times" w:cs="Times"/>
-          <w:sz w:val="24"/>
-        </w:rPr>
-        <w:t>-3A AWACs aircraft were almost continually stationed in Norway at Orland Air base</w:t>
+        <w:t>, and the US Marine Corps and Air Force have pre-positioned equipment at key locations in Norway. STANAVFORLANT (Standing Allied Naval Force Atlantic) is also routinely deployed to Norwegian waters. Regular training by British Royal Marines and US Marine Corps units on Norwegian territory familiarized many involved with the intricacies of fighting on Norway's rugged terrain. Finally, NATO E-3A AWACs aircraft were almost continually stationed in Norway at Orland Air base</w:t>
       </w:r>
     </w:p>
     <w:p>
